--- a/Database/Elastic Search/Elastic Search Document.docx
+++ b/Database/Elastic Search/Elastic Search Document.docx
@@ -6,19 +6,17 @@
       <w:pPr>
         <w:pStyle w:val="Heading1"/>
       </w:pPr>
-      <w:proofErr w:type="gramStart"/>
-      <w:r>
-        <w:t xml:space="preserve">Getting and Setting </w:t>
+      <w:r>
+        <w:t>Get</w:t>
+      </w:r>
+      <w:r>
+        <w:t xml:space="preserve">ting and Setting </w:t>
       </w:r>
       <w:proofErr w:type="spellStart"/>
       <w:r>
         <w:t>ElastichSearch</w:t>
       </w:r>
       <w:proofErr w:type="spellEnd"/>
-      <w:r>
-        <w:t>.</w:t>
-      </w:r>
-      <w:proofErr w:type="gramEnd"/>
     </w:p>
     <w:p>
       <w:pPr>
@@ -34,7 +32,15 @@
       </w:r>
       <w:proofErr w:type="spellEnd"/>
       <w:r>
-        <w:t xml:space="preserve"> ElasticSearch </w:t>
+        <w:t xml:space="preserve"> </w:t>
+      </w:r>
+      <w:proofErr w:type="spellStart"/>
+      <w:r>
+        <w:t>ElasticSearch</w:t>
+      </w:r>
+      <w:proofErr w:type="spellEnd"/>
+      <w:r>
+        <w:t xml:space="preserve"> </w:t>
       </w:r>
       <w:proofErr w:type="spellStart"/>
       <w:r>
@@ -72,7 +78,6 @@
       </w:hyperlink>
     </w:p>
     <w:p>
-      <w:proofErr w:type="gramStart"/>
       <w:r>
         <w:t xml:space="preserve">Sau </w:t>
       </w:r>
@@ -124,7 +129,6 @@
       <w:r>
         <w:t>.</w:t>
       </w:r>
-      <w:proofErr w:type="gramEnd"/>
     </w:p>
     <w:p/>
     <w:p>
@@ -233,13 +237,8 @@
     </w:p>
     <w:p>
       <w:r>
-        <w:t xml:space="preserve">Go </w:t>
-      </w:r>
-      <w:proofErr w:type="gramStart"/>
-      <w:r>
-        <w:t>to  “</w:t>
-      </w:r>
-      <w:proofErr w:type="gramEnd"/>
+        <w:t>Go to  “</w:t>
+      </w:r>
       <w:r>
         <w:t>Manual Download</w:t>
       </w:r>
@@ -324,7 +323,6 @@
         <w:t xml:space="preserve">Using command|:   </w:t>
       </w:r>
       <w:proofErr w:type="spellStart"/>
-      <w:proofErr w:type="gramStart"/>
       <w:r>
         <w:rPr>
           <w:rFonts w:ascii="Consolas" w:hAnsi="Consolas" w:cs="Consolas"/>
@@ -342,17 +340,7 @@
           <w:sz w:val="20"/>
           <w:szCs w:val="20"/>
         </w:rPr>
-        <w:t>/bin/plugin install</w:t>
-      </w:r>
-      <w:proofErr w:type="gramEnd"/>
-      <w:r>
-        <w:rPr>
-          <w:rFonts w:ascii="Consolas" w:hAnsi="Consolas" w:cs="Consolas"/>
-          <w:color w:val="FF0000"/>
-          <w:sz w:val="20"/>
-          <w:szCs w:val="20"/>
-        </w:rPr>
-        <w:t xml:space="preserve"> </w:t>
+        <w:t xml:space="preserve">/bin/plugin install </w:t>
       </w:r>
       <w:proofErr w:type="spellStart"/>
       <w:r>
@@ -548,7 +536,6 @@
     </w:p>
     <w:p>
       <w:proofErr w:type="spellStart"/>
-      <w:proofErr w:type="gramStart"/>
       <w:r>
         <w:t>Việc</w:t>
       </w:r>
@@ -623,7 +610,6 @@
       <w:r>
         <w:t>ElasticSearch.</w:t>
       </w:r>
-      <w:proofErr w:type="gramEnd"/>
     </w:p>
     <w:p>
       <w:proofErr w:type="spellStart"/>
@@ -927,7 +913,6 @@
           <w:bdr w:val="none" w:sz="0" w:space="0" w:color="auto" w:frame="1"/>
           <w:shd w:val="clear" w:color="auto" w:fill="EFF0F1"/>
         </w:rPr>
-        <w:lastRenderedPageBreak/>
         <w:t>curl -XPUT "http://localhost:9200/i1/t1/_mapping" -d' { "t1": { "properties": { "field1": { "type": "string" }, "field2": { "type": "string" } } } }'</w:t>
       </w:r>
     </w:p>
@@ -1014,29 +999,7 @@
           <w:szCs w:val="20"/>
           <w:shd w:val="clear" w:color="auto" w:fill="EFF0F1"/>
         </w:rPr>
-        <w:t xml:space="preserve">   </w:t>
-      </w:r>
-      <w:proofErr w:type="gramStart"/>
-      <w:r>
-        <w:rPr>
-          <w:rFonts w:ascii="Consolas" w:hAnsi="Consolas" w:cs="Consolas"/>
-          <w:color w:val="242729"/>
-          <w:sz w:val="20"/>
-          <w:szCs w:val="20"/>
-          <w:shd w:val="clear" w:color="auto" w:fill="EFF0F1"/>
-        </w:rPr>
-        <w:t>curl</w:t>
-      </w:r>
-      <w:proofErr w:type="gramEnd"/>
-      <w:r>
-        <w:rPr>
-          <w:rFonts w:ascii="Consolas" w:hAnsi="Consolas" w:cs="Consolas"/>
-          <w:color w:val="242729"/>
-          <w:sz w:val="20"/>
-          <w:szCs w:val="20"/>
-          <w:shd w:val="clear" w:color="auto" w:fill="EFF0F1"/>
-        </w:rPr>
-        <w:t xml:space="preserve"> -XGET </w:t>
+        <w:t xml:space="preserve">   curl -XGET </w:t>
       </w:r>
       <w:hyperlink r:id="rId11" w:history="1">
         <w:r>
@@ -1165,10 +1128,7 @@
         </w:rPr>
       </w:pPr>
     </w:p>
-    <w:p>
-      <w:bookmarkStart w:id="2" w:name="_GoBack"/>
-      <w:bookmarkEnd w:id="2"/>
-    </w:p>
+    <w:p/>
     <w:p>
       <w:pPr>
         <w:pStyle w:val="Heading1"/>
